--- a/doc/release/HPC DME Release Notes 1.8.0.docx
+++ b/doc/release/HPC DME Release Notes 1.8.0.docx
@@ -106,18 +106,18 @@
                 <w:sz w:val="28"/>
                 <w:szCs w:val="28"/>
               </w:rPr>
-              <w:t>Date:  September 24</w:t>
-            </w:r>
-            <w:r>
-              <w:rPr>
-                <w:rFonts w:ascii="Calibri" w:hAnsi="Calibri"/>
-                <w:sz w:val="28"/>
-                <w:szCs w:val="28"/>
-              </w:rPr>
-              <w:t>, 2018</w:t>
+              <w:t>Date:  September 28</w:t>
             </w:r>
             <w:bookmarkStart w:id="0" w:name="_GoBack"/>
             <w:bookmarkEnd w:id="0"/>
+            <w:r>
+              <w:rPr>
+                <w:rFonts w:ascii="Calibri" w:hAnsi="Calibri"/>
+                <w:sz w:val="28"/>
+                <w:szCs w:val="28"/>
+              </w:rPr>
+              <w:t>, 2018</w:t>
+            </w:r>
           </w:p>
           <w:p>
             <w:pPr>
@@ -1499,47 +1499,7 @@
                 <w:sz w:val="28"/>
                 <w:szCs w:val="28"/>
               </w:rPr>
-              <w:t>Please note that t</w:t>
-            </w:r>
-            <w:r>
-              <w:rPr>
-                <w:rFonts w:eastAsia="Times New Roman" w:cstheme="minorHAnsi"/>
-                <w:sz w:val="28"/>
-                <w:szCs w:val="28"/>
-              </w:rPr>
-              <w:t>h</w:t>
-            </w:r>
-            <w:r>
-              <w:rPr>
-                <w:rFonts w:eastAsia="Times New Roman" w:cstheme="minorHAnsi"/>
-                <w:sz w:val="28"/>
-                <w:szCs w:val="28"/>
-              </w:rPr>
-              <w:t>is implementation does not override</w:t>
-            </w:r>
-            <w:r>
-              <w:rPr>
-                <w:rFonts w:eastAsia="Times New Roman" w:cstheme="minorHAnsi"/>
-                <w:sz w:val="28"/>
-                <w:szCs w:val="28"/>
-              </w:rPr>
-              <w:t xml:space="preserve"> the Windows OS policies</w:t>
-            </w:r>
-            <w:r>
-              <w:rPr>
-                <w:rFonts w:eastAsia="Times New Roman" w:cstheme="minorHAnsi"/>
-                <w:sz w:val="28"/>
-                <w:szCs w:val="28"/>
-              </w:rPr>
-              <w:t xml:space="preserve"> related to file naming conventions</w:t>
-            </w:r>
-            <w:r>
-              <w:rPr>
-                <w:rFonts w:eastAsia="Times New Roman" w:cstheme="minorHAnsi"/>
-                <w:sz w:val="28"/>
-                <w:szCs w:val="28"/>
-              </w:rPr>
-              <w:t>.</w:t>
+              <w:t>Please note that this implementation does not override the Windows OS policies related to file naming conventions.</w:t>
             </w:r>
           </w:p>
           <w:p>
